--- a/Project 1.docx
+++ b/Project 1.docx
@@ -108,6 +108,185 @@
       </w:r>
       <w:r>
         <w:t>.</w:t>
+      </w:r>
+    </w:p>
+    <w:p>
+      <w:pPr>
+        <w:pStyle w:val="ListParagraph"/>
+        <w:numPr>
+          <w:ilvl w:val="0"/>
+          <w:numId w:val="6"/>
+        </w:numPr>
+      </w:pPr>
+      <w:r>
+        <w:t xml:space="preserve">I used </w:t>
+      </w:r>
+      <w:r>
+        <w:rPr>
+          <w:i/>
+          <w:iCs/>
+        </w:rPr>
+        <w:t>txnum &gt;= 0</w:t>
+      </w:r>
+      <w:r>
+        <w:t xml:space="preserve"> to determine whether a buffer was in either array. </w:t>
+      </w:r>
+    </w:p>
+    <w:p>
+      <w:pPr>
+        <w:pStyle w:val="ListParagraph"/>
+        <w:numPr>
+          <w:ilvl w:val="0"/>
+          <w:numId w:val="6"/>
+        </w:numPr>
+      </w:pPr>
+      <w:r>
+        <w:t xml:space="preserve">To implement assertions in some portions of the code, I added </w:t>
+      </w:r>
+      <w:r>
+        <w:rPr>
+          <w:i/>
+          <w:iCs/>
+        </w:rPr>
+        <w:t>bufferpool[10000] = 0</w:t>
+      </w:r>
+      <w:r>
+        <w:t xml:space="preserve">, to ensure a crash occurs. </w:t>
+      </w:r>
+    </w:p>
+    <w:p>
+      <w:pPr>
+        <w:pStyle w:val="ListParagraph"/>
+        <w:numPr>
+          <w:ilvl w:val="0"/>
+          <w:numId w:val="6"/>
+        </w:numPr>
+      </w:pPr>
+      <w:r>
+        <w:t xml:space="preserve">To use the default implementation instead of MRU, we can use </w:t>
+      </w:r>
+      <w:r>
+        <w:rPr>
+          <w:i/>
+          <w:iCs/>
+        </w:rPr>
+        <w:t>bm.setMode(false)</w:t>
+      </w:r>
+    </w:p>
+    <w:p>
+      <w:pPr>
+        <w:pStyle w:val="ListParagraph"/>
+        <w:numPr>
+          <w:ilvl w:val="0"/>
+          <w:numId w:val="6"/>
+        </w:numPr>
+      </w:pPr>
+      <w:r>
+        <w:t xml:space="preserve">To view hits and misses, you can use </w:t>
+      </w:r>
+      <w:r>
+        <w:rPr>
+          <w:i/>
+          <w:iCs/>
+        </w:rPr>
+        <w:t>bm.hits</w:t>
+      </w:r>
+      <w:r>
+        <w:t xml:space="preserve"> and </w:t>
+      </w:r>
+      <w:r>
+        <w:rPr>
+          <w:i/>
+          <w:iCs/>
+        </w:rPr>
+        <w:t>bm.misses</w:t>
+      </w:r>
+    </w:p>
+    <w:p>
+      <w:pPr>
+        <w:pStyle w:val="ListParagraph"/>
+        <w:numPr>
+          <w:ilvl w:val="0"/>
+          <w:numId w:val="6"/>
+        </w:numPr>
+      </w:pPr>
+      <w:r>
+        <w:t xml:space="preserve">To access the database from an </w:t>
+      </w:r>
+      <w:r>
+        <w:rPr>
+          <w:i/>
+          <w:iCs/>
+        </w:rPr>
+        <w:t>EmbeddedDriver</w:t>
+      </w:r>
+      <w:r>
+        <w:t xml:space="preserve">, I've added a method called </w:t>
+      </w:r>
+      <w:r>
+        <w:rPr>
+          <w:i/>
+          <w:iCs/>
+        </w:rPr>
+        <w:t>getDb()</w:t>
+      </w:r>
+      <w:r>
+        <w:t xml:space="preserve">. This can be used to get the </w:t>
+      </w:r>
+      <w:r>
+        <w:rPr>
+          <w:i/>
+          <w:iCs/>
+        </w:rPr>
+        <w:t>BufferMgr</w:t>
+      </w:r>
+      <w:r>
+        <w:t xml:space="preserve"> through </w:t>
+      </w:r>
+      <w:r>
+        <w:rPr>
+          <w:i/>
+          <w:iCs/>
+        </w:rPr>
+        <w:t>driver.getDb().bufferMgr()</w:t>
+      </w:r>
+    </w:p>
+    <w:p>
+      <w:pPr>
+        <w:pStyle w:val="ListParagraph"/>
+        <w:numPr>
+          <w:ilvl w:val="0"/>
+          <w:numId w:val="6"/>
+        </w:numPr>
+      </w:pPr>
+      <w:r>
+        <w:t xml:space="preserve">Writes can also be accessed using </w:t>
+      </w:r>
+      <w:r>
+        <w:rPr>
+          <w:i/>
+          <w:iCs/>
+        </w:rPr>
+        <w:t>bm.discWrites</w:t>
+      </w:r>
+    </w:p>
+    <w:p>
+      <w:pPr>
+        <w:pStyle w:val="ListParagraph"/>
+        <w:numPr>
+          <w:ilvl w:val="0"/>
+          <w:numId w:val="6"/>
+        </w:numPr>
+      </w:pPr>
+      <w:r>
+        <w:t xml:space="preserve">Testing for the program is done </w:t>
+      </w:r>
+      <w:r>
+        <w:rPr>
+          <w:i/>
+          <w:iCs/>
+        </w:rPr>
+        <w:t>BufferMgrProfiling.java</w:t>
       </w:r>
     </w:p>
     <w:p>
@@ -1865,7 +2044,28 @@
         </w:numPr>
       </w:pPr>
       <w:r>
-        <w:t xml:space="preserve">In the average case, MRU greatly underperforms the default case. This can be seen by the difference in the hits/misses ratio being in the factor </w:t>
+        <w:t xml:space="preserve">In the </w:t>
+      </w:r>
+      <w:r>
+        <w:t>randomized</w:t>
+      </w:r>
+      <w:r>
+        <w:t xml:space="preserve"> case</w:t>
+      </w:r>
+      <w:r>
+        <w:t>, where we run 200 of the above operations in a random order</w:t>
+      </w:r>
+      <w:r>
+        <w:t>, MRU greatly underperforms the default case. This can be seen by the difference in the hits</w:t>
+      </w:r>
+      <w:r>
+        <w:t xml:space="preserve"> to </w:t>
+      </w:r>
+      <w:r>
+        <w:t xml:space="preserve">misses ratio being in the factor </w:t>
+      </w:r>
+      <w:r>
+        <w:t xml:space="preserve">of </w:t>
       </w:r>
       <w:r>
         <w:t>3</w:t>
@@ -1875,12 +2075,989 @@
       </w:r>
     </w:p>
     <w:p>
-      <w:r>
-        <w:rPr>
-          <w:b/>
-          <w:bCs/>
-        </w:rPr>
-        <w:t>Task 4:</w:t>
+      <w:pPr>
+        <w:rPr>
+          <w:b/>
+          <w:bCs/>
+          <w:sz w:val="32"/>
+          <w:szCs w:val="32"/>
+        </w:rPr>
+      </w:pPr>
+      <w:r>
+        <w:rPr>
+          <w:b/>
+          <w:bCs/>
+          <w:sz w:val="32"/>
+          <w:szCs w:val="32"/>
+        </w:rPr>
+        <w:t xml:space="preserve">Task </w:t>
+      </w:r>
+      <w:r>
+        <w:rPr>
+          <w:b/>
+          <w:bCs/>
+          <w:sz w:val="32"/>
+          <w:szCs w:val="32"/>
+        </w:rPr>
+        <w:t>4</w:t>
+      </w:r>
+      <w:r>
+        <w:rPr>
+          <w:b/>
+          <w:bCs/>
+          <w:sz w:val="32"/>
+          <w:szCs w:val="32"/>
+        </w:rPr>
+        <w:t>: Comparison</w:t>
+      </w:r>
+    </w:p>
+    <w:p>
+      <w:r>
+        <w:t>We tested our implementation using relations of different sizes across different types of SQL queries. Once we had test cases, we then ran the tests for the original implementation, LRU and MRU. We compared performance based on the ratio of hits to misses. In this way, we were able to visualize clearly how the different implementations performed against each other for different queries with different sizes of inputs.</w:t>
+      </w:r>
+    </w:p>
+    <w:p>
+      <w:r>
+        <w:t>We also graphed to number of hits, the number of misses and the number of writes to the disk. However, we were able to draw our main conclusions from the graph of the ratio of hits to misses. We were able to view the different operations side-by-side and so we were able to make a clear distinction between the different implementations and how they perform against each other.</w:t>
+      </w:r>
+    </w:p>
+    <w:p/>
+    <w:p>
+      <w:r>
+        <w:t>The different SQL queries we tested are as follows:</w:t>
+      </w:r>
+    </w:p>
+    <w:p>
+      <w:pPr>
+        <w:pStyle w:val="ListParagraph"/>
+        <w:numPr>
+          <w:ilvl w:val="0"/>
+          <w:numId w:val="3"/>
+        </w:numPr>
+        <w:spacing w:line="259" w:lineRule="auto"/>
+      </w:pPr>
+      <w:r>
+        <w:t>Create</w:t>
+      </w:r>
+    </w:p>
+    <w:p>
+      <w:pPr>
+        <w:pStyle w:val="ListParagraph"/>
+        <w:numPr>
+          <w:ilvl w:val="0"/>
+          <w:numId w:val="3"/>
+        </w:numPr>
+        <w:spacing w:line="259" w:lineRule="auto"/>
+      </w:pPr>
+      <w:r>
+        <w:t>Update</w:t>
+      </w:r>
+    </w:p>
+    <w:p>
+      <w:pPr>
+        <w:pStyle w:val="ListParagraph"/>
+        <w:numPr>
+          <w:ilvl w:val="0"/>
+          <w:numId w:val="3"/>
+        </w:numPr>
+        <w:spacing w:line="259" w:lineRule="auto"/>
+      </w:pPr>
+      <w:r>
+        <w:t>Delete</w:t>
+      </w:r>
+    </w:p>
+    <w:p>
+      <w:pPr>
+        <w:pStyle w:val="ListParagraph"/>
+        <w:numPr>
+          <w:ilvl w:val="0"/>
+          <w:numId w:val="3"/>
+        </w:numPr>
+        <w:spacing w:line="259" w:lineRule="auto"/>
+      </w:pPr>
+      <w:r>
+        <w:t>Join</w:t>
+      </w:r>
+    </w:p>
+    <w:p>
+      <w:pPr>
+        <w:pStyle w:val="ListParagraph"/>
+        <w:numPr>
+          <w:ilvl w:val="0"/>
+          <w:numId w:val="3"/>
+        </w:numPr>
+        <w:spacing w:line="259" w:lineRule="auto"/>
+      </w:pPr>
+      <w:r>
+        <w:t>Large Join</w:t>
+      </w:r>
+    </w:p>
+    <w:p>
+      <w:pPr>
+        <w:pStyle w:val="ListParagraph"/>
+        <w:numPr>
+          <w:ilvl w:val="0"/>
+          <w:numId w:val="3"/>
+        </w:numPr>
+        <w:spacing w:line="259" w:lineRule="auto"/>
+      </w:pPr>
+      <w:r>
+        <w:t>Selection</w:t>
+      </w:r>
+    </w:p>
+    <w:p>
+      <w:pPr>
+        <w:pStyle w:val="ListParagraph"/>
+        <w:numPr>
+          <w:ilvl w:val="0"/>
+          <w:numId w:val="3"/>
+        </w:numPr>
+        <w:spacing w:line="259" w:lineRule="auto"/>
+      </w:pPr>
+      <w:r>
+        <w:t>Random Operations</w:t>
+      </w:r>
+    </w:p>
+    <w:p>
+      <w:r>
+        <w:t>Then for each of these queries we found the graphs for the number of hits, the number of misses, the number of writes and the ratio of the hits to misses.</w:t>
+      </w:r>
+    </w:p>
+    <w:p>
+      <w:pPr>
+        <w:rPr>
+          <w:b/>
+          <w:bCs/>
+          <w:sz w:val="28"/>
+          <w:szCs w:val="28"/>
+          <w:u w:val="single"/>
+        </w:rPr>
+      </w:pPr>
+      <w:r>
+        <w:rPr>
+          <w:noProof/>
+        </w:rPr>
+        <w:drawing>
+          <wp:anchor distT="0" distB="0" distL="114300" distR="114300" simplePos="0" relativeHeight="251666432" behindDoc="0" locked="0" layoutInCell="1" allowOverlap="1" wp14:anchorId="22F94C18" wp14:editId="50E8E7AB">
+            <wp:simplePos x="0" y="0"/>
+            <wp:positionH relativeFrom="column">
+              <wp:posOffset>-838200</wp:posOffset>
+            </wp:positionH>
+            <wp:positionV relativeFrom="paragraph">
+              <wp:posOffset>243840</wp:posOffset>
+            </wp:positionV>
+            <wp:extent cx="7654925" cy="1828800"/>
+            <wp:effectExtent l="0" t="0" r="3175" b="0"/>
+            <wp:wrapTopAndBottom/>
+            <wp:docPr id="10" name="Picture 10" descr="A picture containing graphical user interface&#10;&#10;Description automatically generated"/>
+            <wp:cNvGraphicFramePr>
+              <a:graphicFrameLocks xmlns:a="http://schemas.openxmlformats.org/drawingml/2006/main" noChangeAspect="1"/>
+            </wp:cNvGraphicFramePr>
+            <a:graphic xmlns:a="http://schemas.openxmlformats.org/drawingml/2006/main">
+              <a:graphicData uri="http://schemas.openxmlformats.org/drawingml/2006/picture">
+                <pic:pic xmlns:pic="http://schemas.openxmlformats.org/drawingml/2006/picture">
+                  <pic:nvPicPr>
+                    <pic:cNvPr id="10" name="Picture 10" descr="A picture containing graphical user interface&#10;&#10;Description automatically generated"/>
+                    <pic:cNvPicPr>
+                      <a:picLocks noChangeAspect="1" noChangeArrowheads="1"/>
+                    </pic:cNvPicPr>
+                  </pic:nvPicPr>
+                  <pic:blipFill>
+                    <a:blip r:embed="rId13">
+                      <a:extLst>
+                        <a:ext uri="{28A0092B-C50C-407E-A947-70E740481C1C}">
+                          <a14:useLocalDpi xmlns:a14="http://schemas.microsoft.com/office/drawing/2010/main" val="0"/>
+                        </a:ext>
+                      </a:extLst>
+                    </a:blip>
+                    <a:srcRect/>
+                    <a:stretch>
+                      <a:fillRect/>
+                    </a:stretch>
+                  </pic:blipFill>
+                  <pic:spPr bwMode="auto">
+                    <a:xfrm>
+                      <a:off x="0" y="0"/>
+                      <a:ext cx="7654925" cy="1828800"/>
+                    </a:xfrm>
+                    <a:prstGeom prst="rect">
+                      <a:avLst/>
+                    </a:prstGeom>
+                    <a:noFill/>
+                    <a:ln>
+                      <a:noFill/>
+                    </a:ln>
+                  </pic:spPr>
+                </pic:pic>
+              </a:graphicData>
+            </a:graphic>
+            <wp14:sizeRelH relativeFrom="page">
+              <wp14:pctWidth>0</wp14:pctWidth>
+            </wp14:sizeRelH>
+            <wp14:sizeRelV relativeFrom="page">
+              <wp14:pctHeight>0</wp14:pctHeight>
+            </wp14:sizeRelV>
+          </wp:anchor>
+        </w:drawing>
+      </w:r>
+      <w:r>
+        <w:rPr>
+          <w:b/>
+          <w:bCs/>
+          <w:sz w:val="28"/>
+          <w:szCs w:val="28"/>
+          <w:u w:val="single"/>
+        </w:rPr>
+        <w:t>Create</w:t>
+      </w:r>
+    </w:p>
+    <w:p/>
+    <w:p>
+      <w:r>
+        <w:rPr>
+          <w:b/>
+          <w:bCs/>
+        </w:rPr>
+        <w:t>Conclusion:</w:t>
+      </w:r>
+      <w:r>
+        <w:t xml:space="preserve"> From graph 4, the three implementations roughly perform the same</w:t>
+      </w:r>
+      <w:r>
+        <w:t>, with Least Recently Used doing significantly more write operations though.</w:t>
+      </w:r>
+    </w:p>
+    <w:p>
+      <w:pPr>
+        <w:rPr>
+          <w:b/>
+          <w:bCs/>
+          <w:sz w:val="28"/>
+          <w:szCs w:val="28"/>
+          <w:u w:val="single"/>
+        </w:rPr>
+      </w:pPr>
+      <w:r>
+        <w:rPr>
+          <w:noProof/>
+        </w:rPr>
+        <w:lastRenderedPageBreak/>
+        <w:drawing>
+          <wp:anchor distT="0" distB="0" distL="114300" distR="114300" simplePos="0" relativeHeight="251667456" behindDoc="0" locked="0" layoutInCell="1" allowOverlap="1" wp14:anchorId="120C78BF" wp14:editId="0380E0E7">
+            <wp:simplePos x="0" y="0"/>
+            <wp:positionH relativeFrom="column">
+              <wp:posOffset>-838835</wp:posOffset>
+            </wp:positionH>
+            <wp:positionV relativeFrom="paragraph">
+              <wp:posOffset>325755</wp:posOffset>
+            </wp:positionV>
+            <wp:extent cx="7559675" cy="1805940"/>
+            <wp:effectExtent l="0" t="0" r="3175" b="3810"/>
+            <wp:wrapTopAndBottom/>
+            <wp:docPr id="11" name="Picture 11" descr="A picture containing graphical user interface&#10;&#10;Description automatically generated"/>
+            <wp:cNvGraphicFramePr>
+              <a:graphicFrameLocks xmlns:a="http://schemas.openxmlformats.org/drawingml/2006/main" noChangeAspect="1"/>
+            </wp:cNvGraphicFramePr>
+            <a:graphic xmlns:a="http://schemas.openxmlformats.org/drawingml/2006/main">
+              <a:graphicData uri="http://schemas.openxmlformats.org/drawingml/2006/picture">
+                <pic:pic xmlns:pic="http://schemas.openxmlformats.org/drawingml/2006/picture">
+                  <pic:nvPicPr>
+                    <pic:cNvPr id="11" name="Picture 11" descr="A picture containing graphical user interface&#10;&#10;Description automatically generated"/>
+                    <pic:cNvPicPr>
+                      <a:picLocks noChangeAspect="1" noChangeArrowheads="1"/>
+                    </pic:cNvPicPr>
+                  </pic:nvPicPr>
+                  <pic:blipFill>
+                    <a:blip r:embed="rId14">
+                      <a:extLst>
+                        <a:ext uri="{28A0092B-C50C-407E-A947-70E740481C1C}">
+                          <a14:useLocalDpi xmlns:a14="http://schemas.microsoft.com/office/drawing/2010/main" val="0"/>
+                        </a:ext>
+                      </a:extLst>
+                    </a:blip>
+                    <a:srcRect/>
+                    <a:stretch>
+                      <a:fillRect/>
+                    </a:stretch>
+                  </pic:blipFill>
+                  <pic:spPr bwMode="auto">
+                    <a:xfrm>
+                      <a:off x="0" y="0"/>
+                      <a:ext cx="7559675" cy="1805940"/>
+                    </a:xfrm>
+                    <a:prstGeom prst="rect">
+                      <a:avLst/>
+                    </a:prstGeom>
+                    <a:noFill/>
+                    <a:ln>
+                      <a:noFill/>
+                    </a:ln>
+                  </pic:spPr>
+                </pic:pic>
+              </a:graphicData>
+            </a:graphic>
+            <wp14:sizeRelH relativeFrom="margin">
+              <wp14:pctWidth>0</wp14:pctWidth>
+            </wp14:sizeRelH>
+            <wp14:sizeRelV relativeFrom="margin">
+              <wp14:pctHeight>0</wp14:pctHeight>
+            </wp14:sizeRelV>
+          </wp:anchor>
+        </w:drawing>
+      </w:r>
+      <w:r>
+        <w:rPr>
+          <w:b/>
+          <w:bCs/>
+          <w:sz w:val="28"/>
+          <w:szCs w:val="28"/>
+          <w:u w:val="single"/>
+        </w:rPr>
+        <w:t>Update</w:t>
+      </w:r>
+    </w:p>
+    <w:p>
+      <w:pPr>
+        <w:rPr>
+          <w:b/>
+          <w:bCs/>
+        </w:rPr>
+      </w:pPr>
+    </w:p>
+    <w:p>
+      <w:r>
+        <w:rPr>
+          <w:b/>
+          <w:bCs/>
+        </w:rPr>
+        <w:t>Conclusion:</w:t>
+      </w:r>
+      <w:r>
+        <w:t xml:space="preserve"> From graph 4, we can see that for larger number of tuples, MRU and the default implementation perform slightly better than LRU.</w:t>
+      </w:r>
+    </w:p>
+    <w:p>
+      <w:pPr>
+        <w:rPr>
+          <w:b/>
+          <w:bCs/>
+          <w:sz w:val="28"/>
+          <w:szCs w:val="28"/>
+          <w:u w:val="single"/>
+        </w:rPr>
+      </w:pPr>
+      <w:r>
+        <w:rPr>
+          <w:noProof/>
+        </w:rPr>
+        <w:drawing>
+          <wp:anchor distT="0" distB="0" distL="114300" distR="114300" simplePos="0" relativeHeight="251668480" behindDoc="0" locked="0" layoutInCell="1" allowOverlap="1" wp14:anchorId="0240A329" wp14:editId="04C019F0">
+            <wp:simplePos x="0" y="0"/>
+            <wp:positionH relativeFrom="column">
+              <wp:posOffset>-850900</wp:posOffset>
+            </wp:positionH>
+            <wp:positionV relativeFrom="paragraph">
+              <wp:posOffset>248920</wp:posOffset>
+            </wp:positionV>
+            <wp:extent cx="7664851" cy="1831096"/>
+            <wp:effectExtent l="0" t="0" r="0" b="0"/>
+            <wp:wrapTopAndBottom/>
+            <wp:docPr id="12" name="Picture 12" descr="A picture containing graphical user interface&#10;&#10;Description automatically generated"/>
+            <wp:cNvGraphicFramePr>
+              <a:graphicFrameLocks xmlns:a="http://schemas.openxmlformats.org/drawingml/2006/main" noChangeAspect="1"/>
+            </wp:cNvGraphicFramePr>
+            <a:graphic xmlns:a="http://schemas.openxmlformats.org/drawingml/2006/main">
+              <a:graphicData uri="http://schemas.openxmlformats.org/drawingml/2006/picture">
+                <pic:pic xmlns:pic="http://schemas.openxmlformats.org/drawingml/2006/picture">
+                  <pic:nvPicPr>
+                    <pic:cNvPr id="12" name="Picture 12" descr="A picture containing graphical user interface&#10;&#10;Description automatically generated"/>
+                    <pic:cNvPicPr>
+                      <a:picLocks noChangeAspect="1" noChangeArrowheads="1"/>
+                    </pic:cNvPicPr>
+                  </pic:nvPicPr>
+                  <pic:blipFill>
+                    <a:blip r:embed="rId15">
+                      <a:extLst>
+                        <a:ext uri="{28A0092B-C50C-407E-A947-70E740481C1C}">
+                          <a14:useLocalDpi xmlns:a14="http://schemas.microsoft.com/office/drawing/2010/main" val="0"/>
+                        </a:ext>
+                      </a:extLst>
+                    </a:blip>
+                    <a:srcRect/>
+                    <a:stretch>
+                      <a:fillRect/>
+                    </a:stretch>
+                  </pic:blipFill>
+                  <pic:spPr bwMode="auto">
+                    <a:xfrm>
+                      <a:off x="0" y="0"/>
+                      <a:ext cx="7664851" cy="1831096"/>
+                    </a:xfrm>
+                    <a:prstGeom prst="rect">
+                      <a:avLst/>
+                    </a:prstGeom>
+                    <a:noFill/>
+                    <a:ln>
+                      <a:noFill/>
+                    </a:ln>
+                  </pic:spPr>
+                </pic:pic>
+              </a:graphicData>
+            </a:graphic>
+            <wp14:sizeRelH relativeFrom="margin">
+              <wp14:pctWidth>0</wp14:pctWidth>
+            </wp14:sizeRelH>
+            <wp14:sizeRelV relativeFrom="margin">
+              <wp14:pctHeight>0</wp14:pctHeight>
+            </wp14:sizeRelV>
+          </wp:anchor>
+        </w:drawing>
+      </w:r>
+      <w:r>
+        <w:rPr>
+          <w:b/>
+          <w:bCs/>
+          <w:sz w:val="28"/>
+          <w:szCs w:val="28"/>
+          <w:u w:val="single"/>
+        </w:rPr>
+        <w:t>Delete</w:t>
+      </w:r>
+    </w:p>
+    <w:p/>
+    <w:p>
+      <w:r>
+        <w:rPr>
+          <w:b/>
+          <w:bCs/>
+        </w:rPr>
+        <w:t>Conclusion</w:t>
+      </w:r>
+      <w:r>
+        <w:rPr>
+          <w:b/>
+          <w:bCs/>
+        </w:rPr>
+        <w:t xml:space="preserve">: </w:t>
+      </w:r>
+      <w:r>
+        <w:t>From graph 4, we can see that for larger number of tuples, MRU performs better than LRU and the default implementation.</w:t>
+      </w:r>
+    </w:p>
+    <w:p>
+      <w:pPr>
+        <w:rPr>
+          <w:b/>
+          <w:bCs/>
+          <w:sz w:val="28"/>
+          <w:szCs w:val="28"/>
+          <w:u w:val="single"/>
+        </w:rPr>
+      </w:pPr>
+      <w:r>
+        <w:rPr>
+          <w:noProof/>
+        </w:rPr>
+        <w:lastRenderedPageBreak/>
+        <w:drawing>
+          <wp:anchor distT="0" distB="0" distL="114300" distR="114300" simplePos="0" relativeHeight="251669504" behindDoc="0" locked="0" layoutInCell="1" allowOverlap="1" wp14:anchorId="58AFCEF3" wp14:editId="6BA32B0A">
+            <wp:simplePos x="0" y="0"/>
+            <wp:positionH relativeFrom="column">
+              <wp:posOffset>-850900</wp:posOffset>
+            </wp:positionH>
+            <wp:positionV relativeFrom="paragraph">
+              <wp:posOffset>325120</wp:posOffset>
+            </wp:positionV>
+            <wp:extent cx="7700645" cy="1838325"/>
+            <wp:effectExtent l="0" t="0" r="0" b="9525"/>
+            <wp:wrapTopAndBottom/>
+            <wp:docPr id="13" name="Picture 13" descr="A picture containing whiteboard&#10;&#10;Description automatically generated"/>
+            <wp:cNvGraphicFramePr>
+              <a:graphicFrameLocks xmlns:a="http://schemas.openxmlformats.org/drawingml/2006/main" noChangeAspect="1"/>
+            </wp:cNvGraphicFramePr>
+            <a:graphic xmlns:a="http://schemas.openxmlformats.org/drawingml/2006/main">
+              <a:graphicData uri="http://schemas.openxmlformats.org/drawingml/2006/picture">
+                <pic:pic xmlns:pic="http://schemas.openxmlformats.org/drawingml/2006/picture">
+                  <pic:nvPicPr>
+                    <pic:cNvPr id="13" name="Picture 13" descr="A picture containing whiteboard&#10;&#10;Description automatically generated"/>
+                    <pic:cNvPicPr>
+                      <a:picLocks noChangeAspect="1" noChangeArrowheads="1"/>
+                    </pic:cNvPicPr>
+                  </pic:nvPicPr>
+                  <pic:blipFill>
+                    <a:blip r:embed="rId16">
+                      <a:extLst>
+                        <a:ext uri="{28A0092B-C50C-407E-A947-70E740481C1C}">
+                          <a14:useLocalDpi xmlns:a14="http://schemas.microsoft.com/office/drawing/2010/main" val="0"/>
+                        </a:ext>
+                      </a:extLst>
+                    </a:blip>
+                    <a:srcRect/>
+                    <a:stretch>
+                      <a:fillRect/>
+                    </a:stretch>
+                  </pic:blipFill>
+                  <pic:spPr bwMode="auto">
+                    <a:xfrm>
+                      <a:off x="0" y="0"/>
+                      <a:ext cx="7700645" cy="1838325"/>
+                    </a:xfrm>
+                    <a:prstGeom prst="rect">
+                      <a:avLst/>
+                    </a:prstGeom>
+                    <a:noFill/>
+                    <a:ln>
+                      <a:noFill/>
+                    </a:ln>
+                  </pic:spPr>
+                </pic:pic>
+              </a:graphicData>
+            </a:graphic>
+            <wp14:sizeRelH relativeFrom="margin">
+              <wp14:pctWidth>0</wp14:pctWidth>
+            </wp14:sizeRelH>
+            <wp14:sizeRelV relativeFrom="margin">
+              <wp14:pctHeight>0</wp14:pctHeight>
+            </wp14:sizeRelV>
+          </wp:anchor>
+        </w:drawing>
+      </w:r>
+      <w:r>
+        <w:rPr>
+          <w:b/>
+          <w:bCs/>
+          <w:sz w:val="28"/>
+          <w:szCs w:val="28"/>
+          <w:u w:val="single"/>
+        </w:rPr>
+        <w:t>Join</w:t>
+      </w:r>
+    </w:p>
+    <w:p/>
+    <w:p>
+      <w:r>
+        <w:rPr>
+          <w:b/>
+          <w:bCs/>
+        </w:rPr>
+        <w:t>Conclusion</w:t>
+      </w:r>
+      <w:r>
+        <w:rPr>
+          <w:b/>
+          <w:bCs/>
+        </w:rPr>
+        <w:t xml:space="preserve">: </w:t>
+      </w:r>
+      <w:r>
+        <w:t xml:space="preserve">From graph 4, we can see that LRU performs </w:t>
+      </w:r>
+      <w:r>
+        <w:t xml:space="preserve">significantly </w:t>
+      </w:r>
+      <w:r>
+        <w:t>better than MRU and the default implementation</w:t>
+      </w:r>
+      <w:r>
+        <w:t xml:space="preserve">. </w:t>
+      </w:r>
+    </w:p>
+    <w:p>
+      <w:pPr>
+        <w:rPr>
+          <w:b/>
+          <w:bCs/>
+          <w:sz w:val="28"/>
+          <w:szCs w:val="28"/>
+          <w:u w:val="single"/>
+        </w:rPr>
+      </w:pPr>
+      <w:r>
+        <w:rPr>
+          <w:noProof/>
+        </w:rPr>
+        <w:drawing>
+          <wp:anchor distT="0" distB="0" distL="114300" distR="114300" simplePos="0" relativeHeight="251670528" behindDoc="0" locked="0" layoutInCell="1" allowOverlap="1" wp14:anchorId="6DB70954" wp14:editId="21EDCE88">
+            <wp:simplePos x="0" y="0"/>
+            <wp:positionH relativeFrom="column">
+              <wp:posOffset>-685800</wp:posOffset>
+            </wp:positionH>
+            <wp:positionV relativeFrom="paragraph">
+              <wp:posOffset>321310</wp:posOffset>
+            </wp:positionV>
+            <wp:extent cx="7499350" cy="1784350"/>
+            <wp:effectExtent l="0" t="0" r="6350" b="6350"/>
+            <wp:wrapTopAndBottom/>
+            <wp:docPr id="14" name="Picture 14" descr="Icon&#10;&#10;Description automatically generated with low confidence"/>
+            <wp:cNvGraphicFramePr>
+              <a:graphicFrameLocks xmlns:a="http://schemas.openxmlformats.org/drawingml/2006/main" noChangeAspect="1"/>
+            </wp:cNvGraphicFramePr>
+            <a:graphic xmlns:a="http://schemas.openxmlformats.org/drawingml/2006/main">
+              <a:graphicData uri="http://schemas.openxmlformats.org/drawingml/2006/picture">
+                <pic:pic xmlns:pic="http://schemas.openxmlformats.org/drawingml/2006/picture">
+                  <pic:nvPicPr>
+                    <pic:cNvPr id="14" name="Picture 14" descr="Icon&#10;&#10;Description automatically generated with low confidence"/>
+                    <pic:cNvPicPr>
+                      <a:picLocks noChangeAspect="1" noChangeArrowheads="1"/>
+                    </pic:cNvPicPr>
+                  </pic:nvPicPr>
+                  <pic:blipFill>
+                    <a:blip r:embed="rId17">
+                      <a:extLst>
+                        <a:ext uri="{28A0092B-C50C-407E-A947-70E740481C1C}">
+                          <a14:useLocalDpi xmlns:a14="http://schemas.microsoft.com/office/drawing/2010/main" val="0"/>
+                        </a:ext>
+                      </a:extLst>
+                    </a:blip>
+                    <a:srcRect/>
+                    <a:stretch>
+                      <a:fillRect/>
+                    </a:stretch>
+                  </pic:blipFill>
+                  <pic:spPr bwMode="auto">
+                    <a:xfrm>
+                      <a:off x="0" y="0"/>
+                      <a:ext cx="7499350" cy="1784350"/>
+                    </a:xfrm>
+                    <a:prstGeom prst="rect">
+                      <a:avLst/>
+                    </a:prstGeom>
+                    <a:noFill/>
+                    <a:ln>
+                      <a:noFill/>
+                    </a:ln>
+                  </pic:spPr>
+                </pic:pic>
+              </a:graphicData>
+            </a:graphic>
+            <wp14:sizeRelH relativeFrom="margin">
+              <wp14:pctWidth>0</wp14:pctWidth>
+            </wp14:sizeRelH>
+            <wp14:sizeRelV relativeFrom="margin">
+              <wp14:pctHeight>0</wp14:pctHeight>
+            </wp14:sizeRelV>
+          </wp:anchor>
+        </w:drawing>
+      </w:r>
+      <w:r>
+        <w:rPr>
+          <w:b/>
+          <w:bCs/>
+          <w:sz w:val="28"/>
+          <w:szCs w:val="28"/>
+          <w:u w:val="single"/>
+        </w:rPr>
+        <w:t>Large Join</w:t>
+      </w:r>
+    </w:p>
+    <w:p>
+      <w:r>
+        <w:rPr>
+          <w:b/>
+          <w:bCs/>
+        </w:rPr>
+        <w:t>Conclusion</w:t>
+      </w:r>
+      <w:r>
+        <w:rPr>
+          <w:b/>
+          <w:bCs/>
+        </w:rPr>
+        <w:t xml:space="preserve">: </w:t>
+      </w:r>
+      <w:r>
+        <w:t>From graph 4, we can see that for a higher number of tuples, all implementations perform similarly</w:t>
+      </w:r>
+      <w:r>
+        <w:t xml:space="preserve">, with Most Recently Used performing slightly better as observed with </w:t>
+      </w:r>
+      <w:r>
+        <w:t>g</w:t>
+      </w:r>
+      <w:r>
+        <w:t>raph 1.</w:t>
+      </w:r>
+    </w:p>
+    <w:p>
+      <w:pPr>
+        <w:rPr>
+          <w:b/>
+          <w:bCs/>
+          <w:sz w:val="28"/>
+          <w:szCs w:val="28"/>
+          <w:u w:val="single"/>
+        </w:rPr>
+      </w:pPr>
+      <w:r>
+        <w:rPr>
+          <w:noProof/>
+        </w:rPr>
+        <w:lastRenderedPageBreak/>
+        <w:drawing>
+          <wp:anchor distT="0" distB="0" distL="114300" distR="114300" simplePos="0" relativeHeight="251671552" behindDoc="0" locked="0" layoutInCell="1" allowOverlap="1" wp14:anchorId="3B190A5A" wp14:editId="4AAEFB75">
+            <wp:simplePos x="0" y="0"/>
+            <wp:positionH relativeFrom="column">
+              <wp:posOffset>-857250</wp:posOffset>
+            </wp:positionH>
+            <wp:positionV relativeFrom="paragraph">
+              <wp:posOffset>320040</wp:posOffset>
+            </wp:positionV>
+            <wp:extent cx="7709535" cy="1852930"/>
+            <wp:effectExtent l="0" t="0" r="5715" b="0"/>
+            <wp:wrapTopAndBottom/>
+            <wp:docPr id="15" name="Picture 15" descr="Icon&#10;&#10;Description automatically generated with medium confidence"/>
+            <wp:cNvGraphicFramePr>
+              <a:graphicFrameLocks xmlns:a="http://schemas.openxmlformats.org/drawingml/2006/main" noChangeAspect="1"/>
+            </wp:cNvGraphicFramePr>
+            <a:graphic xmlns:a="http://schemas.openxmlformats.org/drawingml/2006/main">
+              <a:graphicData uri="http://schemas.openxmlformats.org/drawingml/2006/picture">
+                <pic:pic xmlns:pic="http://schemas.openxmlformats.org/drawingml/2006/picture">
+                  <pic:nvPicPr>
+                    <pic:cNvPr id="15" name="Picture 15" descr="Icon&#10;&#10;Description automatically generated with medium confidence"/>
+                    <pic:cNvPicPr>
+                      <a:picLocks noChangeAspect="1" noChangeArrowheads="1"/>
+                    </pic:cNvPicPr>
+                  </pic:nvPicPr>
+                  <pic:blipFill>
+                    <a:blip r:embed="rId18">
+                      <a:extLst>
+                        <a:ext uri="{28A0092B-C50C-407E-A947-70E740481C1C}">
+                          <a14:useLocalDpi xmlns:a14="http://schemas.microsoft.com/office/drawing/2010/main" val="0"/>
+                        </a:ext>
+                      </a:extLst>
+                    </a:blip>
+                    <a:srcRect/>
+                    <a:stretch>
+                      <a:fillRect/>
+                    </a:stretch>
+                  </pic:blipFill>
+                  <pic:spPr bwMode="auto">
+                    <a:xfrm>
+                      <a:off x="0" y="0"/>
+                      <a:ext cx="7709535" cy="1852930"/>
+                    </a:xfrm>
+                    <a:prstGeom prst="rect">
+                      <a:avLst/>
+                    </a:prstGeom>
+                    <a:noFill/>
+                    <a:ln>
+                      <a:noFill/>
+                    </a:ln>
+                  </pic:spPr>
+                </pic:pic>
+              </a:graphicData>
+            </a:graphic>
+            <wp14:sizeRelH relativeFrom="margin">
+              <wp14:pctWidth>0</wp14:pctWidth>
+            </wp14:sizeRelH>
+            <wp14:sizeRelV relativeFrom="margin">
+              <wp14:pctHeight>0</wp14:pctHeight>
+            </wp14:sizeRelV>
+          </wp:anchor>
+        </w:drawing>
+      </w:r>
+      <w:r>
+        <w:rPr>
+          <w:b/>
+          <w:bCs/>
+          <w:sz w:val="28"/>
+          <w:szCs w:val="28"/>
+          <w:u w:val="single"/>
+        </w:rPr>
+        <w:t>Selection</w:t>
+      </w:r>
+    </w:p>
+    <w:p/>
+    <w:p>
+      <w:r>
+        <w:rPr>
+          <w:b/>
+          <w:bCs/>
+        </w:rPr>
+        <w:t>Conclusion</w:t>
+      </w:r>
+      <w:r>
+        <w:rPr>
+          <w:b/>
+          <w:bCs/>
+        </w:rPr>
+        <w:t xml:space="preserve">: </w:t>
+      </w:r>
+      <w:r>
+        <w:t>From graph 4, we can see that for a higher number of tuples, all implementations perform similarly.</w:t>
+      </w:r>
+      <w:r>
+        <w:t xml:space="preserve"> </w:t>
+      </w:r>
+    </w:p>
+    <w:p>
+      <w:pPr>
+        <w:rPr>
+          <w:b/>
+          <w:bCs/>
+          <w:sz w:val="28"/>
+          <w:szCs w:val="28"/>
+          <w:u w:val="single"/>
+        </w:rPr>
+      </w:pPr>
+      <w:r>
+        <w:rPr>
+          <w:noProof/>
+        </w:rPr>
+        <w:drawing>
+          <wp:anchor distT="0" distB="0" distL="114300" distR="114300" simplePos="0" relativeHeight="251672576" behindDoc="0" locked="0" layoutInCell="1" allowOverlap="1" wp14:anchorId="35F18C66" wp14:editId="086080AA">
+            <wp:simplePos x="0" y="0"/>
+            <wp:positionH relativeFrom="column">
+              <wp:posOffset>-855345</wp:posOffset>
+            </wp:positionH>
+            <wp:positionV relativeFrom="paragraph">
+              <wp:posOffset>318770</wp:posOffset>
+            </wp:positionV>
+            <wp:extent cx="7567295" cy="1794510"/>
+            <wp:effectExtent l="0" t="0" r="0" b="0"/>
+            <wp:wrapTopAndBottom/>
+            <wp:docPr id="16" name="Picture 16" descr="A picture containing text, screenshot&#10;&#10;Description automatically generated"/>
+            <wp:cNvGraphicFramePr>
+              <a:graphicFrameLocks xmlns:a="http://schemas.openxmlformats.org/drawingml/2006/main" noChangeAspect="1"/>
+            </wp:cNvGraphicFramePr>
+            <a:graphic xmlns:a="http://schemas.openxmlformats.org/drawingml/2006/main">
+              <a:graphicData uri="http://schemas.openxmlformats.org/drawingml/2006/picture">
+                <pic:pic xmlns:pic="http://schemas.openxmlformats.org/drawingml/2006/picture">
+                  <pic:nvPicPr>
+                    <pic:cNvPr id="16" name="Picture 16" descr="A picture containing text, screenshot&#10;&#10;Description automatically generated"/>
+                    <pic:cNvPicPr>
+                      <a:picLocks noChangeAspect="1" noChangeArrowheads="1"/>
+                    </pic:cNvPicPr>
+                  </pic:nvPicPr>
+                  <pic:blipFill>
+                    <a:blip r:embed="rId19">
+                      <a:extLst>
+                        <a:ext uri="{28A0092B-C50C-407E-A947-70E740481C1C}">
+                          <a14:useLocalDpi xmlns:a14="http://schemas.microsoft.com/office/drawing/2010/main" val="0"/>
+                        </a:ext>
+                      </a:extLst>
+                    </a:blip>
+                    <a:srcRect/>
+                    <a:stretch>
+                      <a:fillRect/>
+                    </a:stretch>
+                  </pic:blipFill>
+                  <pic:spPr bwMode="auto">
+                    <a:xfrm>
+                      <a:off x="0" y="0"/>
+                      <a:ext cx="7567295" cy="1794510"/>
+                    </a:xfrm>
+                    <a:prstGeom prst="rect">
+                      <a:avLst/>
+                    </a:prstGeom>
+                    <a:noFill/>
+                    <a:ln>
+                      <a:noFill/>
+                    </a:ln>
+                  </pic:spPr>
+                </pic:pic>
+              </a:graphicData>
+            </a:graphic>
+            <wp14:sizeRelH relativeFrom="margin">
+              <wp14:pctWidth>0</wp14:pctWidth>
+            </wp14:sizeRelH>
+            <wp14:sizeRelV relativeFrom="margin">
+              <wp14:pctHeight>0</wp14:pctHeight>
+            </wp14:sizeRelV>
+          </wp:anchor>
+        </w:drawing>
+      </w:r>
+      <w:r>
+        <w:rPr>
+          <w:b/>
+          <w:bCs/>
+          <w:sz w:val="28"/>
+          <w:szCs w:val="28"/>
+          <w:u w:val="single"/>
+        </w:rPr>
+        <w:t>Random operations</w:t>
+      </w:r>
+    </w:p>
+    <w:p>
+      <w:pPr>
+        <w:rPr>
+          <w:b/>
+          <w:bCs/>
+        </w:rPr>
+      </w:pPr>
+    </w:p>
+    <w:p>
+      <w:r>
+        <w:rPr>
+          <w:b/>
+          <w:bCs/>
+        </w:rPr>
+        <w:t>Conclusion</w:t>
+      </w:r>
+      <w:r>
+        <w:rPr>
+          <w:b/>
+          <w:bCs/>
+        </w:rPr>
+        <w:t xml:space="preserve">: </w:t>
+      </w:r>
+      <w:r>
+        <w:t xml:space="preserve">From graph 4, we can see that LRU performs </w:t>
+      </w:r>
+      <w:r>
+        <w:t xml:space="preserve">significantly </w:t>
+      </w:r>
+      <w:r>
+        <w:t xml:space="preserve">better </w:t>
+      </w:r>
+      <w:r>
+        <w:t>than MRU and the default implementation</w:t>
+      </w:r>
+      <w:r>
+        <w:t xml:space="preserve"> in the randomized case, where we do a random order of 200 operations.</w:t>
+      </w:r>
+      <w:r>
+        <w:t xml:space="preserve"> </w:t>
+      </w:r>
+    </w:p>
+    <w:p>
+      <w:pPr>
+        <w:rPr>
+          <w:sz w:val="28"/>
+          <w:szCs w:val="28"/>
+        </w:rPr>
+      </w:pPr>
+      <w:r>
+        <w:rPr>
+          <w:b/>
+          <w:bCs/>
+          <w:sz w:val="28"/>
+          <w:szCs w:val="28"/>
+        </w:rPr>
+        <w:t xml:space="preserve">Final </w:t>
+      </w:r>
+      <w:r>
+        <w:rPr>
+          <w:b/>
+          <w:bCs/>
+          <w:sz w:val="28"/>
+          <w:szCs w:val="28"/>
+        </w:rPr>
+        <w:t>C</w:t>
+      </w:r>
+      <w:r>
+        <w:rPr>
+          <w:b/>
+          <w:bCs/>
+          <w:sz w:val="28"/>
+          <w:szCs w:val="28"/>
+        </w:rPr>
+        <w:t>onclusion</w:t>
+      </w:r>
+    </w:p>
+    <w:p>
+      <w:r>
+        <w:t>LRU performs better for some queries, while for other queries the different methods perform similarly. In the average case, LRU performs best, but the in cases such as Updates and Deletes, we observe significantly worse performance for LRU.</w:t>
       </w:r>
     </w:p>
     <w:sectPr>
@@ -2075,11 +3252,474 @@
       </w:pPr>
     </w:lvl>
   </w:abstractNum>
+  <w:abstractNum w:abstractNumId="2" w15:restartNumberingAfterBreak="0">
+    <w:nsid w:val="4CE655B1"/>
+    <w:multiLevelType w:val="hybridMultilevel"/>
+    <w:tmpl w:val="7F36C118"/>
+    <w:lvl w:ilvl="0" w:tplc="04090001">
+      <w:start w:val="1"/>
+      <w:numFmt w:val="bullet"/>
+      <w:lvlText w:val=""/>
+      <w:lvlJc w:val="left"/>
+      <w:pPr>
+        <w:ind w:left="720" w:hanging="360"/>
+      </w:pPr>
+      <w:rPr>
+        <w:rFonts w:ascii="Symbol" w:hAnsi="Symbol" w:hint="default"/>
+      </w:rPr>
+    </w:lvl>
+    <w:lvl w:ilvl="1" w:tplc="04090003" w:tentative="1">
+      <w:start w:val="1"/>
+      <w:numFmt w:val="bullet"/>
+      <w:lvlText w:val="o"/>
+      <w:lvlJc w:val="left"/>
+      <w:pPr>
+        <w:ind w:left="1440" w:hanging="360"/>
+      </w:pPr>
+      <w:rPr>
+        <w:rFonts w:ascii="Courier New" w:hAnsi="Courier New" w:cs="Courier New" w:hint="default"/>
+      </w:rPr>
+    </w:lvl>
+    <w:lvl w:ilvl="2" w:tplc="04090005" w:tentative="1">
+      <w:start w:val="1"/>
+      <w:numFmt w:val="bullet"/>
+      <w:lvlText w:val=""/>
+      <w:lvlJc w:val="left"/>
+      <w:pPr>
+        <w:ind w:left="2160" w:hanging="360"/>
+      </w:pPr>
+      <w:rPr>
+        <w:rFonts w:ascii="Wingdings" w:hAnsi="Wingdings" w:hint="default"/>
+      </w:rPr>
+    </w:lvl>
+    <w:lvl w:ilvl="3" w:tplc="04090001" w:tentative="1">
+      <w:start w:val="1"/>
+      <w:numFmt w:val="bullet"/>
+      <w:lvlText w:val=""/>
+      <w:lvlJc w:val="left"/>
+      <w:pPr>
+        <w:ind w:left="2880" w:hanging="360"/>
+      </w:pPr>
+      <w:rPr>
+        <w:rFonts w:ascii="Symbol" w:hAnsi="Symbol" w:hint="default"/>
+      </w:rPr>
+    </w:lvl>
+    <w:lvl w:ilvl="4" w:tplc="04090003" w:tentative="1">
+      <w:start w:val="1"/>
+      <w:numFmt w:val="bullet"/>
+      <w:lvlText w:val="o"/>
+      <w:lvlJc w:val="left"/>
+      <w:pPr>
+        <w:ind w:left="3600" w:hanging="360"/>
+      </w:pPr>
+      <w:rPr>
+        <w:rFonts w:ascii="Courier New" w:hAnsi="Courier New" w:cs="Courier New" w:hint="default"/>
+      </w:rPr>
+    </w:lvl>
+    <w:lvl w:ilvl="5" w:tplc="04090005" w:tentative="1">
+      <w:start w:val="1"/>
+      <w:numFmt w:val="bullet"/>
+      <w:lvlText w:val=""/>
+      <w:lvlJc w:val="left"/>
+      <w:pPr>
+        <w:ind w:left="4320" w:hanging="360"/>
+      </w:pPr>
+      <w:rPr>
+        <w:rFonts w:ascii="Wingdings" w:hAnsi="Wingdings" w:hint="default"/>
+      </w:rPr>
+    </w:lvl>
+    <w:lvl w:ilvl="6" w:tplc="04090001" w:tentative="1">
+      <w:start w:val="1"/>
+      <w:numFmt w:val="bullet"/>
+      <w:lvlText w:val=""/>
+      <w:lvlJc w:val="left"/>
+      <w:pPr>
+        <w:ind w:left="5040" w:hanging="360"/>
+      </w:pPr>
+      <w:rPr>
+        <w:rFonts w:ascii="Symbol" w:hAnsi="Symbol" w:hint="default"/>
+      </w:rPr>
+    </w:lvl>
+    <w:lvl w:ilvl="7" w:tplc="04090003" w:tentative="1">
+      <w:start w:val="1"/>
+      <w:numFmt w:val="bullet"/>
+      <w:lvlText w:val="o"/>
+      <w:lvlJc w:val="left"/>
+      <w:pPr>
+        <w:ind w:left="5760" w:hanging="360"/>
+      </w:pPr>
+      <w:rPr>
+        <w:rFonts w:ascii="Courier New" w:hAnsi="Courier New" w:cs="Courier New" w:hint="default"/>
+      </w:rPr>
+    </w:lvl>
+    <w:lvl w:ilvl="8" w:tplc="04090005" w:tentative="1">
+      <w:start w:val="1"/>
+      <w:numFmt w:val="bullet"/>
+      <w:lvlText w:val=""/>
+      <w:lvlJc w:val="left"/>
+      <w:pPr>
+        <w:ind w:left="6480" w:hanging="360"/>
+      </w:pPr>
+      <w:rPr>
+        <w:rFonts w:ascii="Wingdings" w:hAnsi="Wingdings" w:hint="default"/>
+      </w:rPr>
+    </w:lvl>
+  </w:abstractNum>
+  <w:abstractNum w:abstractNumId="3" w15:restartNumberingAfterBreak="0">
+    <w:nsid w:val="520F59F3"/>
+    <w:multiLevelType w:val="hybridMultilevel"/>
+    <w:tmpl w:val="EF3C96D2"/>
+    <w:lvl w:ilvl="0" w:tplc="04090001">
+      <w:start w:val="1"/>
+      <w:numFmt w:val="bullet"/>
+      <w:lvlText w:val=""/>
+      <w:lvlJc w:val="left"/>
+      <w:pPr>
+        <w:ind w:left="720" w:hanging="360"/>
+      </w:pPr>
+      <w:rPr>
+        <w:rFonts w:ascii="Symbol" w:hAnsi="Symbol" w:hint="default"/>
+      </w:rPr>
+    </w:lvl>
+    <w:lvl w:ilvl="1" w:tplc="04090003" w:tentative="1">
+      <w:start w:val="1"/>
+      <w:numFmt w:val="bullet"/>
+      <w:lvlText w:val="o"/>
+      <w:lvlJc w:val="left"/>
+      <w:pPr>
+        <w:ind w:left="1440" w:hanging="360"/>
+      </w:pPr>
+      <w:rPr>
+        <w:rFonts w:ascii="Courier New" w:hAnsi="Courier New" w:cs="Courier New" w:hint="default"/>
+      </w:rPr>
+    </w:lvl>
+    <w:lvl w:ilvl="2" w:tplc="04090005" w:tentative="1">
+      <w:start w:val="1"/>
+      <w:numFmt w:val="bullet"/>
+      <w:lvlText w:val=""/>
+      <w:lvlJc w:val="left"/>
+      <w:pPr>
+        <w:ind w:left="2160" w:hanging="360"/>
+      </w:pPr>
+      <w:rPr>
+        <w:rFonts w:ascii="Wingdings" w:hAnsi="Wingdings" w:hint="default"/>
+      </w:rPr>
+    </w:lvl>
+    <w:lvl w:ilvl="3" w:tplc="04090001" w:tentative="1">
+      <w:start w:val="1"/>
+      <w:numFmt w:val="bullet"/>
+      <w:lvlText w:val=""/>
+      <w:lvlJc w:val="left"/>
+      <w:pPr>
+        <w:ind w:left="2880" w:hanging="360"/>
+      </w:pPr>
+      <w:rPr>
+        <w:rFonts w:ascii="Symbol" w:hAnsi="Symbol" w:hint="default"/>
+      </w:rPr>
+    </w:lvl>
+    <w:lvl w:ilvl="4" w:tplc="04090003" w:tentative="1">
+      <w:start w:val="1"/>
+      <w:numFmt w:val="bullet"/>
+      <w:lvlText w:val="o"/>
+      <w:lvlJc w:val="left"/>
+      <w:pPr>
+        <w:ind w:left="3600" w:hanging="360"/>
+      </w:pPr>
+      <w:rPr>
+        <w:rFonts w:ascii="Courier New" w:hAnsi="Courier New" w:cs="Courier New" w:hint="default"/>
+      </w:rPr>
+    </w:lvl>
+    <w:lvl w:ilvl="5" w:tplc="04090005" w:tentative="1">
+      <w:start w:val="1"/>
+      <w:numFmt w:val="bullet"/>
+      <w:lvlText w:val=""/>
+      <w:lvlJc w:val="left"/>
+      <w:pPr>
+        <w:ind w:left="4320" w:hanging="360"/>
+      </w:pPr>
+      <w:rPr>
+        <w:rFonts w:ascii="Wingdings" w:hAnsi="Wingdings" w:hint="default"/>
+      </w:rPr>
+    </w:lvl>
+    <w:lvl w:ilvl="6" w:tplc="04090001" w:tentative="1">
+      <w:start w:val="1"/>
+      <w:numFmt w:val="bullet"/>
+      <w:lvlText w:val=""/>
+      <w:lvlJc w:val="left"/>
+      <w:pPr>
+        <w:ind w:left="5040" w:hanging="360"/>
+      </w:pPr>
+      <w:rPr>
+        <w:rFonts w:ascii="Symbol" w:hAnsi="Symbol" w:hint="default"/>
+      </w:rPr>
+    </w:lvl>
+    <w:lvl w:ilvl="7" w:tplc="04090003" w:tentative="1">
+      <w:start w:val="1"/>
+      <w:numFmt w:val="bullet"/>
+      <w:lvlText w:val="o"/>
+      <w:lvlJc w:val="left"/>
+      <w:pPr>
+        <w:ind w:left="5760" w:hanging="360"/>
+      </w:pPr>
+      <w:rPr>
+        <w:rFonts w:ascii="Courier New" w:hAnsi="Courier New" w:cs="Courier New" w:hint="default"/>
+      </w:rPr>
+    </w:lvl>
+    <w:lvl w:ilvl="8" w:tplc="04090005" w:tentative="1">
+      <w:start w:val="1"/>
+      <w:numFmt w:val="bullet"/>
+      <w:lvlText w:val=""/>
+      <w:lvlJc w:val="left"/>
+      <w:pPr>
+        <w:ind w:left="6480" w:hanging="360"/>
+      </w:pPr>
+      <w:rPr>
+        <w:rFonts w:ascii="Wingdings" w:hAnsi="Wingdings" w:hint="default"/>
+      </w:rPr>
+    </w:lvl>
+  </w:abstractNum>
+  <w:abstractNum w:abstractNumId="4" w15:restartNumberingAfterBreak="0">
+    <w:nsid w:val="62F466C4"/>
+    <w:multiLevelType w:val="hybridMultilevel"/>
+    <w:tmpl w:val="6BFC373C"/>
+    <w:lvl w:ilvl="0" w:tplc="1BC49F0E">
+      <w:numFmt w:val="bullet"/>
+      <w:lvlText w:val="-"/>
+      <w:lvlJc w:val="left"/>
+      <w:pPr>
+        <w:ind w:left="720" w:hanging="360"/>
+      </w:pPr>
+      <w:rPr>
+        <w:rFonts w:ascii="Times New Roman" w:eastAsiaTheme="minorHAnsi" w:hAnsi="Times New Roman" w:cs="Times New Roman" w:hint="default"/>
+      </w:rPr>
+    </w:lvl>
+    <w:lvl w:ilvl="1" w:tplc="04090003" w:tentative="1">
+      <w:start w:val="1"/>
+      <w:numFmt w:val="bullet"/>
+      <w:lvlText w:val="o"/>
+      <w:lvlJc w:val="left"/>
+      <w:pPr>
+        <w:ind w:left="1440" w:hanging="360"/>
+      </w:pPr>
+      <w:rPr>
+        <w:rFonts w:ascii="Courier New" w:hAnsi="Courier New" w:cs="Courier New" w:hint="default"/>
+      </w:rPr>
+    </w:lvl>
+    <w:lvl w:ilvl="2" w:tplc="04090005" w:tentative="1">
+      <w:start w:val="1"/>
+      <w:numFmt w:val="bullet"/>
+      <w:lvlText w:val=""/>
+      <w:lvlJc w:val="left"/>
+      <w:pPr>
+        <w:ind w:left="2160" w:hanging="360"/>
+      </w:pPr>
+      <w:rPr>
+        <w:rFonts w:ascii="Wingdings" w:hAnsi="Wingdings" w:hint="default"/>
+      </w:rPr>
+    </w:lvl>
+    <w:lvl w:ilvl="3" w:tplc="04090001" w:tentative="1">
+      <w:start w:val="1"/>
+      <w:numFmt w:val="bullet"/>
+      <w:lvlText w:val=""/>
+      <w:lvlJc w:val="left"/>
+      <w:pPr>
+        <w:ind w:left="2880" w:hanging="360"/>
+      </w:pPr>
+      <w:rPr>
+        <w:rFonts w:ascii="Symbol" w:hAnsi="Symbol" w:hint="default"/>
+      </w:rPr>
+    </w:lvl>
+    <w:lvl w:ilvl="4" w:tplc="04090003" w:tentative="1">
+      <w:start w:val="1"/>
+      <w:numFmt w:val="bullet"/>
+      <w:lvlText w:val="o"/>
+      <w:lvlJc w:val="left"/>
+      <w:pPr>
+        <w:ind w:left="3600" w:hanging="360"/>
+      </w:pPr>
+      <w:rPr>
+        <w:rFonts w:ascii="Courier New" w:hAnsi="Courier New" w:cs="Courier New" w:hint="default"/>
+      </w:rPr>
+    </w:lvl>
+    <w:lvl w:ilvl="5" w:tplc="04090005" w:tentative="1">
+      <w:start w:val="1"/>
+      <w:numFmt w:val="bullet"/>
+      <w:lvlText w:val=""/>
+      <w:lvlJc w:val="left"/>
+      <w:pPr>
+        <w:ind w:left="4320" w:hanging="360"/>
+      </w:pPr>
+      <w:rPr>
+        <w:rFonts w:ascii="Wingdings" w:hAnsi="Wingdings" w:hint="default"/>
+      </w:rPr>
+    </w:lvl>
+    <w:lvl w:ilvl="6" w:tplc="04090001" w:tentative="1">
+      <w:start w:val="1"/>
+      <w:numFmt w:val="bullet"/>
+      <w:lvlText w:val=""/>
+      <w:lvlJc w:val="left"/>
+      <w:pPr>
+        <w:ind w:left="5040" w:hanging="360"/>
+      </w:pPr>
+      <w:rPr>
+        <w:rFonts w:ascii="Symbol" w:hAnsi="Symbol" w:hint="default"/>
+      </w:rPr>
+    </w:lvl>
+    <w:lvl w:ilvl="7" w:tplc="04090003" w:tentative="1">
+      <w:start w:val="1"/>
+      <w:numFmt w:val="bullet"/>
+      <w:lvlText w:val="o"/>
+      <w:lvlJc w:val="left"/>
+      <w:pPr>
+        <w:ind w:left="5760" w:hanging="360"/>
+      </w:pPr>
+      <w:rPr>
+        <w:rFonts w:ascii="Courier New" w:hAnsi="Courier New" w:cs="Courier New" w:hint="default"/>
+      </w:rPr>
+    </w:lvl>
+    <w:lvl w:ilvl="8" w:tplc="04090005" w:tentative="1">
+      <w:start w:val="1"/>
+      <w:numFmt w:val="bullet"/>
+      <w:lvlText w:val=""/>
+      <w:lvlJc w:val="left"/>
+      <w:pPr>
+        <w:ind w:left="6480" w:hanging="360"/>
+      </w:pPr>
+      <w:rPr>
+        <w:rFonts w:ascii="Wingdings" w:hAnsi="Wingdings" w:hint="default"/>
+      </w:rPr>
+    </w:lvl>
+  </w:abstractNum>
+  <w:abstractNum w:abstractNumId="5" w15:restartNumberingAfterBreak="0">
+    <w:nsid w:val="69F819A5"/>
+    <w:multiLevelType w:val="hybridMultilevel"/>
+    <w:tmpl w:val="0F466D92"/>
+    <w:lvl w:ilvl="0" w:tplc="04090001">
+      <w:start w:val="1"/>
+      <w:numFmt w:val="bullet"/>
+      <w:lvlText w:val=""/>
+      <w:lvlJc w:val="left"/>
+      <w:pPr>
+        <w:ind w:left="720" w:hanging="360"/>
+      </w:pPr>
+      <w:rPr>
+        <w:rFonts w:ascii="Symbol" w:hAnsi="Symbol" w:hint="default"/>
+      </w:rPr>
+    </w:lvl>
+    <w:lvl w:ilvl="1" w:tplc="04090003" w:tentative="1">
+      <w:start w:val="1"/>
+      <w:numFmt w:val="bullet"/>
+      <w:lvlText w:val="o"/>
+      <w:lvlJc w:val="left"/>
+      <w:pPr>
+        <w:ind w:left="1440" w:hanging="360"/>
+      </w:pPr>
+      <w:rPr>
+        <w:rFonts w:ascii="Courier New" w:hAnsi="Courier New" w:cs="Courier New" w:hint="default"/>
+      </w:rPr>
+    </w:lvl>
+    <w:lvl w:ilvl="2" w:tplc="04090005" w:tentative="1">
+      <w:start w:val="1"/>
+      <w:numFmt w:val="bullet"/>
+      <w:lvlText w:val=""/>
+      <w:lvlJc w:val="left"/>
+      <w:pPr>
+        <w:ind w:left="2160" w:hanging="360"/>
+      </w:pPr>
+      <w:rPr>
+        <w:rFonts w:ascii="Wingdings" w:hAnsi="Wingdings" w:hint="default"/>
+      </w:rPr>
+    </w:lvl>
+    <w:lvl w:ilvl="3" w:tplc="04090001" w:tentative="1">
+      <w:start w:val="1"/>
+      <w:numFmt w:val="bullet"/>
+      <w:lvlText w:val=""/>
+      <w:lvlJc w:val="left"/>
+      <w:pPr>
+        <w:ind w:left="2880" w:hanging="360"/>
+      </w:pPr>
+      <w:rPr>
+        <w:rFonts w:ascii="Symbol" w:hAnsi="Symbol" w:hint="default"/>
+      </w:rPr>
+    </w:lvl>
+    <w:lvl w:ilvl="4" w:tplc="04090003" w:tentative="1">
+      <w:start w:val="1"/>
+      <w:numFmt w:val="bullet"/>
+      <w:lvlText w:val="o"/>
+      <w:lvlJc w:val="left"/>
+      <w:pPr>
+        <w:ind w:left="3600" w:hanging="360"/>
+      </w:pPr>
+      <w:rPr>
+        <w:rFonts w:ascii="Courier New" w:hAnsi="Courier New" w:cs="Courier New" w:hint="default"/>
+      </w:rPr>
+    </w:lvl>
+    <w:lvl w:ilvl="5" w:tplc="04090005" w:tentative="1">
+      <w:start w:val="1"/>
+      <w:numFmt w:val="bullet"/>
+      <w:lvlText w:val=""/>
+      <w:lvlJc w:val="left"/>
+      <w:pPr>
+        <w:ind w:left="4320" w:hanging="360"/>
+      </w:pPr>
+      <w:rPr>
+        <w:rFonts w:ascii="Wingdings" w:hAnsi="Wingdings" w:hint="default"/>
+      </w:rPr>
+    </w:lvl>
+    <w:lvl w:ilvl="6" w:tplc="04090001" w:tentative="1">
+      <w:start w:val="1"/>
+      <w:numFmt w:val="bullet"/>
+      <w:lvlText w:val=""/>
+      <w:lvlJc w:val="left"/>
+      <w:pPr>
+        <w:ind w:left="5040" w:hanging="360"/>
+      </w:pPr>
+      <w:rPr>
+        <w:rFonts w:ascii="Symbol" w:hAnsi="Symbol" w:hint="default"/>
+      </w:rPr>
+    </w:lvl>
+    <w:lvl w:ilvl="7" w:tplc="04090003" w:tentative="1">
+      <w:start w:val="1"/>
+      <w:numFmt w:val="bullet"/>
+      <w:lvlText w:val="o"/>
+      <w:lvlJc w:val="left"/>
+      <w:pPr>
+        <w:ind w:left="5760" w:hanging="360"/>
+      </w:pPr>
+      <w:rPr>
+        <w:rFonts w:ascii="Courier New" w:hAnsi="Courier New" w:cs="Courier New" w:hint="default"/>
+      </w:rPr>
+    </w:lvl>
+    <w:lvl w:ilvl="8" w:tplc="04090005" w:tentative="1">
+      <w:start w:val="1"/>
+      <w:numFmt w:val="bullet"/>
+      <w:lvlText w:val=""/>
+      <w:lvlJc w:val="left"/>
+      <w:pPr>
+        <w:ind w:left="6480" w:hanging="360"/>
+      </w:pPr>
+      <w:rPr>
+        <w:rFonts w:ascii="Wingdings" w:hAnsi="Wingdings" w:hint="default"/>
+      </w:rPr>
+    </w:lvl>
+  </w:abstractNum>
   <w:num w:numId="1">
     <w:abstractNumId w:val="1"/>
   </w:num>
   <w:num w:numId="2">
     <w:abstractNumId w:val="0"/>
+  </w:num>
+  <w:num w:numId="3">
+    <w:abstractNumId w:val="3"/>
+  </w:num>
+  <w:num w:numId="4">
+    <w:abstractNumId w:val="2"/>
+  </w:num>
+  <w:num w:numId="5">
+    <w:abstractNumId w:val="4"/>
+  </w:num>
+  <w:num w:numId="6">
+    <w:abstractNumId w:val="5"/>
   </w:num>
 </w:numbering>
 </file>
@@ -2514,6 +4154,7 @@
   <w:style w:type="character" w:default="1" w:styleId="DefaultParagraphFont">
     <w:name w:val="Default Paragraph Font"/>
     <w:uiPriority w:val="1"/>
+    <w:semiHidden/>
     <w:unhideWhenUsed/>
   </w:style>
   <w:style w:type="table" w:default="1" w:styleId="TableNormal">
